--- a/Vishnu_Nandini_Resume.docx
+++ b/Vishnu_Nandini_Resume.docx
@@ -50,17 +50,8 @@
           <w:rFonts w:ascii="Calibri" w:eastAsia="Calibri" w:hAnsi="Calibri" w:cs="Calibri"/>
           <w:sz w:val="32"/>
         </w:rPr>
-        <w:t xml:space="preserve">Vishnu Nandini </w:t>
-      </w:r>
-      <w:proofErr w:type="spellStart"/>
-      <w:r>
-        <w:rPr>
-          <w:rFonts w:ascii="Calibri" w:eastAsia="Calibri" w:hAnsi="Calibri" w:cs="Calibri"/>
-          <w:sz w:val="32"/>
-        </w:rPr>
-        <w:t>Naru</w:t>
-      </w:r>
-      <w:proofErr w:type="spellEnd"/>
+        <w:t>Vishnu Nandini Naru</w:t>
+      </w:r>
       <w:r>
         <w:rPr>
           <w:rFonts w:ascii="Calibri" w:eastAsia="Calibri" w:hAnsi="Calibri" w:cs="Calibri"/>
@@ -667,24 +658,10 @@
     </w:p>
     <w:p>
       <w:pPr>
-        <w:ind w:left="359" w:right="81" w:firstLine="0"/>
-      </w:pPr>
-    </w:p>
-    <w:p>
-      <w:pPr>
         <w:spacing w:after="293" w:line="259" w:lineRule="auto"/>
         <w:ind w:left="0" w:firstLine="0"/>
         <w:jc w:val="left"/>
       </w:pPr>
-      <w:r>
-        <w:rPr>
-          <w:sz w:val="18"/>
-        </w:rPr>
-        <w:t xml:space="preserve"> </w:t>
-      </w:r>
-      <w:r>
-        <w:t xml:space="preserve"> </w:t>
-      </w:r>
     </w:p>
     <w:p>
       <w:pPr>
@@ -897,7 +874,23 @@
           <w:szCs w:val="20"/>
           <w:u w:color="000000"/>
         </w:rPr>
-        <w:t>1.6 year</w:t>
+        <w:t>1.</w:t>
+      </w:r>
+      <w:r>
+        <w:rPr>
+          <w:rFonts w:eastAsia="Calibri" w:cs="Calibri"/>
+          <w:szCs w:val="20"/>
+          <w:u w:color="000000"/>
+        </w:rPr>
+        <w:t>9</w:t>
+      </w:r>
+      <w:r>
+        <w:rPr>
+          <w:rFonts w:eastAsia="Calibri" w:cs="Calibri"/>
+          <w:szCs w:val="20"/>
+          <w:u w:color="000000"/>
+        </w:rPr>
+        <w:t xml:space="preserve"> year</w:t>
       </w:r>
     </w:p>
     <w:p>
@@ -1400,6 +1393,7 @@
         <w:ind w:left="9"/>
       </w:pPr>
       <w:r>
+        <w:lastRenderedPageBreak/>
         <w:t xml:space="preserve">Programmer Analyst Trainee (Intern)  </w:t>
       </w:r>
     </w:p>
@@ -1425,13 +1419,171 @@
           <w:rFonts w:ascii="Calibri" w:eastAsia="Calibri" w:hAnsi="Calibri" w:cs="Calibri"/>
           <w:szCs w:val="20"/>
         </w:rPr>
-        <w:t xml:space="preserve"> (03/2022 – 06/2022) </w:t>
+        <w:t xml:space="preserve"> (03/202</w:t>
+      </w:r>
+      <w:r>
+        <w:rPr>
+          <w:rFonts w:ascii="Calibri" w:eastAsia="Calibri" w:hAnsi="Calibri" w:cs="Calibri"/>
+          <w:szCs w:val="20"/>
+        </w:rPr>
+        <w:t>2</w:t>
+      </w:r>
+      <w:r>
+        <w:rPr>
+          <w:rFonts w:ascii="Calibri" w:eastAsia="Calibri" w:hAnsi="Calibri" w:cs="Calibri"/>
+          <w:szCs w:val="20"/>
+        </w:rPr>
+        <w:t>– 06/202</w:t>
+      </w:r>
+      <w:r>
+        <w:rPr>
+          <w:rFonts w:ascii="Calibri" w:eastAsia="Calibri" w:hAnsi="Calibri" w:cs="Calibri"/>
+          <w:szCs w:val="20"/>
+        </w:rPr>
+        <w:t>2</w:t>
+      </w:r>
+      <w:r>
+        <w:rPr>
+          <w:rFonts w:ascii="Calibri" w:eastAsia="Calibri" w:hAnsi="Calibri" w:cs="Calibri"/>
+          <w:szCs w:val="20"/>
+        </w:rPr>
+        <w:t xml:space="preserve">) </w:t>
       </w:r>
       <w:r>
         <w:rPr>
           <w:szCs w:val="20"/>
         </w:rPr>
         <w:t xml:space="preserve"> </w:t>
+      </w:r>
+    </w:p>
+    <w:p>
+      <w:pPr>
+        <w:spacing w:after="4" w:line="259" w:lineRule="auto"/>
+        <w:ind w:left="0" w:firstLine="0"/>
+        <w:jc w:val="left"/>
+        <w:rPr>
+          <w:szCs w:val="20"/>
+        </w:rPr>
+      </w:pPr>
+    </w:p>
+    <w:p>
+      <w:pPr>
+        <w:pStyle w:val="ListParagraph"/>
+        <w:numPr>
+          <w:ilvl w:val="0"/>
+          <w:numId w:val="6"/>
+        </w:numPr>
+        <w:spacing w:after="4" w:line="259" w:lineRule="auto"/>
+        <w:jc w:val="left"/>
+        <w:rPr>
+          <w:szCs w:val="20"/>
+        </w:rPr>
+      </w:pPr>
+      <w:r>
+        <w:rPr>
+          <w:szCs w:val="20"/>
+        </w:rPr>
+        <w:t xml:space="preserve">It is </w:t>
+      </w:r>
+      <w:proofErr w:type="gramStart"/>
+      <w:r>
+        <w:rPr>
+          <w:szCs w:val="20"/>
+        </w:rPr>
+        <w:t>a</w:t>
+      </w:r>
+      <w:proofErr w:type="gramEnd"/>
+      <w:r>
+        <w:rPr>
+          <w:szCs w:val="20"/>
+        </w:rPr>
+        <w:t xml:space="preserve"> Essential Training Program on Cognizant GenC learning Portal. As pre-requisite, interns need to complete learning on identified technologies before joining Business Unit as </w:t>
+      </w:r>
+      <w:r>
+        <w:rPr>
+          <w:szCs w:val="20"/>
+        </w:rPr>
+        <w:t>FTE (</w:t>
+      </w:r>
+      <w:r>
+        <w:rPr>
+          <w:szCs w:val="20"/>
+        </w:rPr>
+        <w:t>Full Time Employee</w:t>
+      </w:r>
+      <w:r>
+        <w:rPr>
+          <w:szCs w:val="20"/>
+        </w:rPr>
+        <w:t>). Followed</w:t>
+      </w:r>
+      <w:r>
+        <w:rPr>
+          <w:szCs w:val="20"/>
+        </w:rPr>
+        <w:t xml:space="preserve"> by Coach connect sessions and Mentor connect sessions. Weekly </w:t>
+      </w:r>
+      <w:r>
+        <w:rPr>
+          <w:szCs w:val="20"/>
+        </w:rPr>
+        <w:t>Behavioural</w:t>
+      </w:r>
+      <w:r>
+        <w:rPr>
+          <w:szCs w:val="20"/>
+        </w:rPr>
+        <w:t xml:space="preserve"> sessions, Attending-</w:t>
+      </w:r>
+      <w:r>
+        <w:rPr>
+          <w:szCs w:val="20"/>
+        </w:rPr>
+        <w:t>Training</w:t>
+      </w:r>
+      <w:r>
+        <w:rPr>
+          <w:szCs w:val="20"/>
+        </w:rPr>
+        <w:t>, exercises &amp; assessments.</w:t>
+      </w:r>
+    </w:p>
+    <w:p>
+      <w:pPr>
+        <w:pStyle w:val="ListParagraph"/>
+        <w:numPr>
+          <w:ilvl w:val="0"/>
+          <w:numId w:val="6"/>
+        </w:numPr>
+        <w:spacing w:after="4" w:line="259" w:lineRule="auto"/>
+        <w:jc w:val="left"/>
+        <w:rPr>
+          <w:szCs w:val="20"/>
+        </w:rPr>
+      </w:pPr>
+      <w:r>
+        <w:rPr>
+          <w:szCs w:val="20"/>
+        </w:rPr>
+        <w:t xml:space="preserve">Learning the tools &amp; technologies within the domain allocated and build knowledge. I honed my skills in java programming, Selenium automation, and various testing </w:t>
+      </w:r>
+      <w:r>
+        <w:rPr>
+          <w:szCs w:val="20"/>
+        </w:rPr>
+        <w:t xml:space="preserve">techniques. </w:t>
+      </w:r>
+      <w:r>
+        <w:rPr>
+          <w:szCs w:val="20"/>
+        </w:rPr>
+        <w:t xml:space="preserve">Achieved project completion milestones during my </w:t>
+      </w:r>
+      <w:r>
+        <w:rPr>
+          <w:szCs w:val="20"/>
+        </w:rPr>
+        <w:t>internship.</w:t>
       </w:r>
     </w:p>
     <w:p>
@@ -2611,6 +2763,119 @@
     </w:lvl>
   </w:abstractNum>
   <w:abstractNum w:abstractNumId="4" w15:restartNumberingAfterBreak="0">
+    <w:nsid w:val="617F2131"/>
+    <w:multiLevelType w:val="hybridMultilevel"/>
+    <w:tmpl w:val="F3C0C900"/>
+    <w:lvl w:ilvl="0" w:tplc="40090001">
+      <w:start w:val="1"/>
+      <w:numFmt w:val="bullet"/>
+      <w:lvlText w:val=""/>
+      <w:lvlJc w:val="left"/>
+      <w:pPr>
+        <w:ind w:left="720" w:hanging="360"/>
+      </w:pPr>
+      <w:rPr>
+        <w:rFonts w:ascii="Symbol" w:hAnsi="Symbol" w:hint="default"/>
+      </w:rPr>
+    </w:lvl>
+    <w:lvl w:ilvl="1" w:tplc="40090003" w:tentative="1">
+      <w:start w:val="1"/>
+      <w:numFmt w:val="bullet"/>
+      <w:lvlText w:val="o"/>
+      <w:lvlJc w:val="left"/>
+      <w:pPr>
+        <w:ind w:left="1440" w:hanging="360"/>
+      </w:pPr>
+      <w:rPr>
+        <w:rFonts w:ascii="Courier New" w:hAnsi="Courier New" w:cs="Courier New" w:hint="default"/>
+      </w:rPr>
+    </w:lvl>
+    <w:lvl w:ilvl="2" w:tplc="40090005" w:tentative="1">
+      <w:start w:val="1"/>
+      <w:numFmt w:val="bullet"/>
+      <w:lvlText w:val=""/>
+      <w:lvlJc w:val="left"/>
+      <w:pPr>
+        <w:ind w:left="2160" w:hanging="360"/>
+      </w:pPr>
+      <w:rPr>
+        <w:rFonts w:ascii="Wingdings" w:hAnsi="Wingdings" w:hint="default"/>
+      </w:rPr>
+    </w:lvl>
+    <w:lvl w:ilvl="3" w:tplc="40090001" w:tentative="1">
+      <w:start w:val="1"/>
+      <w:numFmt w:val="bullet"/>
+      <w:lvlText w:val=""/>
+      <w:lvlJc w:val="left"/>
+      <w:pPr>
+        <w:ind w:left="2880" w:hanging="360"/>
+      </w:pPr>
+      <w:rPr>
+        <w:rFonts w:ascii="Symbol" w:hAnsi="Symbol" w:hint="default"/>
+      </w:rPr>
+    </w:lvl>
+    <w:lvl w:ilvl="4" w:tplc="40090003" w:tentative="1">
+      <w:start w:val="1"/>
+      <w:numFmt w:val="bullet"/>
+      <w:lvlText w:val="o"/>
+      <w:lvlJc w:val="left"/>
+      <w:pPr>
+        <w:ind w:left="3600" w:hanging="360"/>
+      </w:pPr>
+      <w:rPr>
+        <w:rFonts w:ascii="Courier New" w:hAnsi="Courier New" w:cs="Courier New" w:hint="default"/>
+      </w:rPr>
+    </w:lvl>
+    <w:lvl w:ilvl="5" w:tplc="40090005" w:tentative="1">
+      <w:start w:val="1"/>
+      <w:numFmt w:val="bullet"/>
+      <w:lvlText w:val=""/>
+      <w:lvlJc w:val="left"/>
+      <w:pPr>
+        <w:ind w:left="4320" w:hanging="360"/>
+      </w:pPr>
+      <w:rPr>
+        <w:rFonts w:ascii="Wingdings" w:hAnsi="Wingdings" w:hint="default"/>
+      </w:rPr>
+    </w:lvl>
+    <w:lvl w:ilvl="6" w:tplc="40090001" w:tentative="1">
+      <w:start w:val="1"/>
+      <w:numFmt w:val="bullet"/>
+      <w:lvlText w:val=""/>
+      <w:lvlJc w:val="left"/>
+      <w:pPr>
+        <w:ind w:left="5040" w:hanging="360"/>
+      </w:pPr>
+      <w:rPr>
+        <w:rFonts w:ascii="Symbol" w:hAnsi="Symbol" w:hint="default"/>
+      </w:rPr>
+    </w:lvl>
+    <w:lvl w:ilvl="7" w:tplc="40090003" w:tentative="1">
+      <w:start w:val="1"/>
+      <w:numFmt w:val="bullet"/>
+      <w:lvlText w:val="o"/>
+      <w:lvlJc w:val="left"/>
+      <w:pPr>
+        <w:ind w:left="5760" w:hanging="360"/>
+      </w:pPr>
+      <w:rPr>
+        <w:rFonts w:ascii="Courier New" w:hAnsi="Courier New" w:cs="Courier New" w:hint="default"/>
+      </w:rPr>
+    </w:lvl>
+    <w:lvl w:ilvl="8" w:tplc="40090005" w:tentative="1">
+      <w:start w:val="1"/>
+      <w:numFmt w:val="bullet"/>
+      <w:lvlText w:val=""/>
+      <w:lvlJc w:val="left"/>
+      <w:pPr>
+        <w:ind w:left="6480" w:hanging="360"/>
+      </w:pPr>
+      <w:rPr>
+        <w:rFonts w:ascii="Wingdings" w:hAnsi="Wingdings" w:hint="default"/>
+      </w:rPr>
+    </w:lvl>
+  </w:abstractNum>
+  <w:abstractNum w:abstractNumId="5" w15:restartNumberingAfterBreak="0">
     <w:nsid w:val="7EE3200E"/>
     <w:multiLevelType w:val="hybridMultilevel"/>
     <w:tmpl w:val="C39A8468"/>
@@ -2823,7 +3088,7 @@
     </w:lvl>
   </w:abstractNum>
   <w:num w:numId="1" w16cid:durableId="1376781255">
-    <w:abstractNumId w:val="4"/>
+    <w:abstractNumId w:val="5"/>
   </w:num>
   <w:num w:numId="2" w16cid:durableId="440344457">
     <w:abstractNumId w:val="1"/>
@@ -2836,6 +3101,9 @@
   </w:num>
   <w:num w:numId="5" w16cid:durableId="2135325593">
     <w:abstractNumId w:val="0"/>
+  </w:num>
+  <w:num w:numId="6" w16cid:durableId="2130660722">
+    <w:abstractNumId w:val="4"/>
   </w:num>
 </w:numbering>
 </file>
@@ -3361,6 +3629,17 @@
       <w:shd w:val="clear" w:color="auto" w:fill="E1DFDD"/>
     </w:rPr>
   </w:style>
+  <w:style w:type="paragraph" w:styleId="ListParagraph">
+    <w:name w:val="List Paragraph"/>
+    <w:basedOn w:val="Normal"/>
+    <w:uiPriority w:val="34"/>
+    <w:qFormat/>
+    <w:rsid w:val="0073659B"/>
+    <w:pPr>
+      <w:ind w:left="720"/>
+      <w:contextualSpacing/>
+    </w:pPr>
+  </w:style>
 </w:styles>
 </file>
 
